--- a/Creational Design Patterns - Assignment.docx
+++ b/Creational Design Patterns - Assignment.docx
@@ -4,6 +4,696 @@
   <w:body>
     <w:p>
       <w:r>
+        <w:t>Understandings:</w:t>
+      </w:r>
+    </w:p>
+    <w:p/>
+    <w:p>
+      <w:pPr>
+        <w:rPr>
+          <w:b/>
+          <w:bCs/>
+        </w:rPr>
+      </w:pPr>
+      <w:r>
+        <w:rPr>
+          <w:b/>
+          <w:bCs/>
+        </w:rPr>
+        <w:t>Singleton Pattern – UML Diagram</w:t>
+      </w:r>
+    </w:p>
+    <w:p>
+      <w:r>
+        <w:rPr>
+          <w:rFonts w:ascii="Segoe UI Emoji" w:hAnsi="Segoe UI Emoji" w:cs="Segoe UI Emoji"/>
+        </w:rPr>
+        <w:t>📌</w:t>
+      </w:r>
+      <w:r>
+        <w:t xml:space="preserve"> </w:t>
+      </w:r>
+      <w:r>
+        <w:rPr>
+          <w:b/>
+          <w:bCs/>
+        </w:rPr>
+        <w:t>Ensures only one instance of a class exists.</w:t>
+      </w:r>
+    </w:p>
+    <w:p>
+      <w:r>
+        <w:rPr>
+          <w:b/>
+          <w:bCs/>
+        </w:rPr>
+        <w:t>Diagram:</w:t>
+      </w:r>
+    </w:p>
+    <w:p>
+      <w:r>
+        <w:t>+-----------------+</w:t>
+      </w:r>
+    </w:p>
+    <w:p>
+      <w:r>
+        <w:t>|    Singleton    |</w:t>
+      </w:r>
+    </w:p>
+    <w:p>
+      <w:r>
+        <w:t>+-----------------+</w:t>
+      </w:r>
+    </w:p>
+    <w:p>
+      <w:r>
+        <w:t>| - instance      |</w:t>
+      </w:r>
+    </w:p>
+    <w:p>
+      <w:r>
+        <w:t xml:space="preserve">| + </w:t>
+      </w:r>
+      <w:proofErr w:type="gramStart"/>
+      <w:r>
+        <w:t>GetInstance(</w:t>
+      </w:r>
+      <w:proofErr w:type="gramEnd"/>
+      <w:r>
+        <w:t>) |</w:t>
+      </w:r>
+    </w:p>
+    <w:p>
+      <w:r>
+        <w:t>+-----------------+</w:t>
+      </w:r>
+    </w:p>
+    <w:p/>
+    <w:p/>
+    <w:p/>
+    <w:p/>
+    <w:p/>
+    <w:p/>
+    <w:p/>
+    <w:p/>
+    <w:p/>
+    <w:p/>
+    <w:p/>
+    <w:p/>
+    <w:p/>
+    <w:p>
+      <w:pPr>
+        <w:rPr>
+          <w:b/>
+          <w:bCs/>
+        </w:rPr>
+      </w:pPr>
+      <w:r>
+        <w:rPr>
+          <w:b/>
+          <w:bCs/>
+        </w:rPr>
+        <w:t>Factory Method Pattern – UML Diagram</w:t>
+      </w:r>
+    </w:p>
+    <w:p>
+      <w:r>
+        <w:rPr>
+          <w:rFonts w:ascii="Segoe UI Emoji" w:hAnsi="Segoe UI Emoji" w:cs="Segoe UI Emoji"/>
+        </w:rPr>
+        <w:t>📌</w:t>
+      </w:r>
+      <w:r>
+        <w:t xml:space="preserve"> </w:t>
+      </w:r>
+      <w:r>
+        <w:rPr>
+          <w:b/>
+          <w:bCs/>
+        </w:rPr>
+        <w:t>Creates objects without specifying their exact class.</w:t>
+      </w:r>
+    </w:p>
+    <w:p>
+      <w:r>
+        <w:lastRenderedPageBreak/>
+        <w:t>+-------------------+</w:t>
+      </w:r>
+    </w:p>
+    <w:p>
+      <w:r>
+        <w:t>|     Product      |</w:t>
+      </w:r>
+    </w:p>
+    <w:p>
+      <w:r>
+        <w:t>+-------------------+</w:t>
+      </w:r>
+    </w:p>
+    <w:p>
+      <w:r>
+        <w:t xml:space="preserve">| + </w:t>
+      </w:r>
+      <w:proofErr w:type="gramStart"/>
+      <w:r>
+        <w:t>Operation(</w:t>
+      </w:r>
+      <w:proofErr w:type="gramEnd"/>
+      <w:r>
+        <w:t>)    |</w:t>
+      </w:r>
+    </w:p>
+    <w:p>
+      <w:r>
+        <w:t>+-------------------+</w:t>
+      </w:r>
+    </w:p>
+    <w:p>
+      <w:r>
+        <w:t xml:space="preserve">         </w:t>
+      </w:r>
+      <w:r>
+        <w:rPr>
+          <w:rFonts w:ascii="Arial" w:hAnsi="Arial" w:cs="Arial"/>
+        </w:rPr>
+        <w:t>▲</w:t>
+      </w:r>
+    </w:p>
+    <w:p>
+      <w:r>
+        <w:t xml:space="preserve">         │</w:t>
+      </w:r>
+    </w:p>
+    <w:p>
+      <w:r>
+        <w:t>+------------------+      +-----------------+</w:t>
+      </w:r>
+    </w:p>
+    <w:p>
+      <w:r>
+        <w:t>| ConcreteProductA |      | ConcreteProductB |</w:t>
+      </w:r>
+    </w:p>
+    <w:p>
+      <w:r>
+        <w:t>+------------------+      +-----------------+</w:t>
+      </w:r>
+    </w:p>
+    <w:p>
+      <w:r>
+        <w:t xml:space="preserve">| + </w:t>
+      </w:r>
+      <w:proofErr w:type="gramStart"/>
+      <w:r>
+        <w:t>Operation(</w:t>
+      </w:r>
+      <w:proofErr w:type="gramEnd"/>
+      <w:r>
+        <w:t>)    |      | + Operation()   |</w:t>
+      </w:r>
+    </w:p>
+    <w:p>
+      <w:r>
+        <w:t>+------------------+      +-----------------+</w:t>
+      </w:r>
+    </w:p>
+    <w:p>
+      <w:r>
+        <w:t xml:space="preserve">         </w:t>
+      </w:r>
+      <w:r>
+        <w:rPr>
+          <w:rFonts w:ascii="Arial" w:hAnsi="Arial" w:cs="Arial"/>
+        </w:rPr>
+        <w:t>▲</w:t>
+      </w:r>
+    </w:p>
+    <w:p>
+      <w:r>
+        <w:t xml:space="preserve">         │</w:t>
+      </w:r>
+    </w:p>
+    <w:p>
+      <w:r>
+        <w:t>+------------------+</w:t>
+      </w:r>
+    </w:p>
+    <w:p>
+      <w:proofErr w:type="gramStart"/>
+      <w:r>
+        <w:t>|  Creator</w:t>
+      </w:r>
+      <w:proofErr w:type="gramEnd"/>
+      <w:r>
+        <w:t xml:space="preserve">        |</w:t>
+      </w:r>
+    </w:p>
+    <w:p>
+      <w:r>
+        <w:t>+------------------+</w:t>
+      </w:r>
+    </w:p>
+    <w:p>
+      <w:r>
+        <w:t xml:space="preserve">| + </w:t>
+      </w:r>
+      <w:proofErr w:type="gramStart"/>
+      <w:r>
+        <w:t>FactoryMethod(</w:t>
+      </w:r>
+      <w:proofErr w:type="gramEnd"/>
+      <w:r>
+        <w:t>) |</w:t>
+      </w:r>
+    </w:p>
+    <w:p>
+      <w:r>
+        <w:t>+------------------+</w:t>
+      </w:r>
+    </w:p>
+    <w:p>
+      <w:r>
+        <w:t xml:space="preserve">         </w:t>
+      </w:r>
+      <w:r>
+        <w:rPr>
+          <w:rFonts w:ascii="Arial" w:hAnsi="Arial" w:cs="Arial"/>
+        </w:rPr>
+        <w:t>▲</w:t>
+      </w:r>
+    </w:p>
+    <w:p>
+      <w:r>
+        <w:t xml:space="preserve">         │</w:t>
+      </w:r>
+    </w:p>
+    <w:p>
+      <w:r>
+        <w:t>+----------------------+</w:t>
+      </w:r>
+    </w:p>
+    <w:p>
+      <w:r>
+        <w:t>| ConcreteCreator     |</w:t>
+      </w:r>
+    </w:p>
+    <w:p>
+      <w:r>
+        <w:t>+----------------------+</w:t>
+      </w:r>
+    </w:p>
+    <w:p>
+      <w:r>
+        <w:t xml:space="preserve">| + </w:t>
+      </w:r>
+      <w:proofErr w:type="gramStart"/>
+      <w:r>
+        <w:t>FactoryMethod(</w:t>
+      </w:r>
+      <w:proofErr w:type="gramEnd"/>
+      <w:r>
+        <w:t>)   |</w:t>
+      </w:r>
+    </w:p>
+    <w:p>
+      <w:r>
+        <w:t>+----------------------+</w:t>
+      </w:r>
+    </w:p>
+    <w:p>
+      <w:r>
+        <w:lastRenderedPageBreak/>
+        <w:t>Builder Pattern – UML Diagram</w:t>
+      </w:r>
+      <w:r>
+        <w:t xml:space="preserve"> - </w:t>
+      </w:r>
+      <w:r>
+        <w:t>Constructs a complex object step by step.</w:t>
+      </w:r>
+    </w:p>
+    <w:p>
+      <w:r>
+        <w:t>+-----------------+</w:t>
+      </w:r>
+    </w:p>
+    <w:p>
+      <w:r>
+        <w:t>|    Product     |</w:t>
+      </w:r>
+    </w:p>
+    <w:p>
+      <w:r>
+        <w:t>+-----------------+</w:t>
+      </w:r>
+    </w:p>
+    <w:p>
+      <w:r>
+        <w:t>| - PartA        |</w:t>
+      </w:r>
+    </w:p>
+    <w:p>
+      <w:r>
+        <w:t>| - PartB        |</w:t>
+      </w:r>
+    </w:p>
+    <w:p>
+      <w:r>
+        <w:t>| - PartC        |</w:t>
+      </w:r>
+    </w:p>
+    <w:p>
+      <w:r>
+        <w:t>+-----------------+</w:t>
+      </w:r>
+    </w:p>
+    <w:p>
+      <w:r>
+        <w:t xml:space="preserve">         </w:t>
+      </w:r>
+      <w:r>
+        <w:rPr>
+          <w:rFonts w:ascii="Arial" w:hAnsi="Arial" w:cs="Arial"/>
+        </w:rPr>
+        <w:t>▲</w:t>
+      </w:r>
+    </w:p>
+    <w:p>
+      <w:r>
+        <w:t xml:space="preserve">         │</w:t>
+      </w:r>
+    </w:p>
+    <w:p>
+      <w:r>
+        <w:t>+-----------------+</w:t>
+      </w:r>
+    </w:p>
+    <w:p>
+      <w:r>
+        <w:t>|    Builder      |</w:t>
+      </w:r>
+    </w:p>
+    <w:p>
+      <w:r>
+        <w:t>+-----------------+</w:t>
+      </w:r>
+    </w:p>
+    <w:p>
+      <w:r>
+        <w:t xml:space="preserve">| + </w:t>
+      </w:r>
+      <w:proofErr w:type="gramStart"/>
+      <w:r>
+        <w:t>BuildPartA(</w:t>
+      </w:r>
+      <w:proofErr w:type="gramEnd"/>
+      <w:r>
+        <w:t>)  |</w:t>
+      </w:r>
+    </w:p>
+    <w:p>
+      <w:r>
+        <w:t xml:space="preserve">| + </w:t>
+      </w:r>
+      <w:proofErr w:type="gramStart"/>
+      <w:r>
+        <w:t>BuildPartB(</w:t>
+      </w:r>
+      <w:proofErr w:type="gramEnd"/>
+      <w:r>
+        <w:t>)  |</w:t>
+      </w:r>
+    </w:p>
+    <w:p>
+      <w:r>
+        <w:t xml:space="preserve">| + </w:t>
+      </w:r>
+      <w:proofErr w:type="gramStart"/>
+      <w:r>
+        <w:t>BuildPartC(</w:t>
+      </w:r>
+      <w:proofErr w:type="gramEnd"/>
+      <w:r>
+        <w:t>)  |</w:t>
+      </w:r>
+    </w:p>
+    <w:p>
+      <w:r>
+        <w:t xml:space="preserve">| + </w:t>
+      </w:r>
+      <w:proofErr w:type="gramStart"/>
+      <w:r>
+        <w:t>GetResult(</w:t>
+      </w:r>
+      <w:proofErr w:type="gramEnd"/>
+      <w:r>
+        <w:t>)   |</w:t>
+      </w:r>
+    </w:p>
+    <w:p>
+      <w:r>
+        <w:t>+-----------------+</w:t>
+      </w:r>
+    </w:p>
+    <w:p>
+      <w:r>
+        <w:t xml:space="preserve">         </w:t>
+      </w:r>
+      <w:r>
+        <w:rPr>
+          <w:rFonts w:ascii="Arial" w:hAnsi="Arial" w:cs="Arial"/>
+        </w:rPr>
+        <w:t>▲</w:t>
+      </w:r>
+    </w:p>
+    <w:p>
+      <w:r>
+        <w:t xml:space="preserve">         │</w:t>
+      </w:r>
+    </w:p>
+    <w:p>
+      <w:r>
+        <w:t>+------------------+     +------------------+</w:t>
+      </w:r>
+    </w:p>
+    <w:p>
+      <w:r>
+        <w:t>| ConcreteBuilder1 |     | ConcreteBuilder2 |</w:t>
+      </w:r>
+    </w:p>
+    <w:p>
+      <w:r>
+        <w:t>+------------------+     +------------------+</w:t>
+      </w:r>
+    </w:p>
+    <w:p>
+      <w:r>
+        <w:t xml:space="preserve">| + </w:t>
+      </w:r>
+      <w:proofErr w:type="gramStart"/>
+      <w:r>
+        <w:t>BuildPartA(</w:t>
+      </w:r>
+      <w:proofErr w:type="gramEnd"/>
+      <w:r>
+        <w:t>)  |     | + BuildPartA()  |</w:t>
+      </w:r>
+    </w:p>
+    <w:p>
+      <w:r>
+        <w:t xml:space="preserve">| + </w:t>
+      </w:r>
+      <w:proofErr w:type="gramStart"/>
+      <w:r>
+        <w:t>BuildPartB(</w:t>
+      </w:r>
+      <w:proofErr w:type="gramEnd"/>
+      <w:r>
+        <w:t>)  |     | + BuildPartB()  |</w:t>
+      </w:r>
+    </w:p>
+    <w:p>
+      <w:r>
+        <w:t xml:space="preserve">| + </w:t>
+      </w:r>
+      <w:proofErr w:type="gramStart"/>
+      <w:r>
+        <w:t>GetResult(</w:t>
+      </w:r>
+      <w:proofErr w:type="gramEnd"/>
+      <w:r>
+        <w:t>)   |     | + GetResult()   |</w:t>
+      </w:r>
+    </w:p>
+    <w:p>
+      <w:r>
+        <w:lastRenderedPageBreak/>
+        <w:t>+------------------+     +------------------+</w:t>
+      </w:r>
+    </w:p>
+    <w:p>
+      <w:r>
+        <w:t xml:space="preserve">         </w:t>
+      </w:r>
+      <w:r>
+        <w:rPr>
+          <w:rFonts w:ascii="Arial" w:hAnsi="Arial" w:cs="Arial"/>
+        </w:rPr>
+        <w:t>▲</w:t>
+      </w:r>
+    </w:p>
+    <w:p>
+      <w:r>
+        <w:t xml:space="preserve">         │</w:t>
+      </w:r>
+    </w:p>
+    <w:p>
+      <w:r>
+        <w:t>+-----------------+</w:t>
+      </w:r>
+    </w:p>
+    <w:p>
+      <w:r>
+        <w:t>|   Director     |</w:t>
+      </w:r>
+    </w:p>
+    <w:p>
+      <w:r>
+        <w:t>+-----------------+</w:t>
+      </w:r>
+    </w:p>
+    <w:p>
+      <w:r>
+        <w:t xml:space="preserve">| + </w:t>
+      </w:r>
+      <w:proofErr w:type="gramStart"/>
+      <w:r>
+        <w:t>Construct(</w:t>
+      </w:r>
+      <w:proofErr w:type="gramEnd"/>
+      <w:r>
+        <w:t>)  |</w:t>
+      </w:r>
+    </w:p>
+    <w:p>
+      <w:r>
+        <w:t>+-----------------+</w:t>
+      </w:r>
+    </w:p>
+    <w:p/>
+    <w:p>
+      <w:r>
+        <w:t>Prototype Pattern – UML Diagram</w:t>
+      </w:r>
+      <w:r>
+        <w:t xml:space="preserve"> </w:t>
+      </w:r>
+      <w:r>
+        <w:t>Creates objects by copying existing ones.</w:t>
+      </w:r>
+    </w:p>
+    <w:p/>
+    <w:p>
+      <w:r>
+        <w:t>+-----------------+</w:t>
+      </w:r>
+    </w:p>
+    <w:p>
+      <w:proofErr w:type="gramStart"/>
+      <w:r>
+        <w:t>|  Prototype</w:t>
+      </w:r>
+      <w:proofErr w:type="gramEnd"/>
+      <w:r>
+        <w:t xml:space="preserve">     |</w:t>
+      </w:r>
+    </w:p>
+    <w:p>
+      <w:r>
+        <w:t>+-----------------+</w:t>
+      </w:r>
+    </w:p>
+    <w:p>
+      <w:r>
+        <w:t xml:space="preserve">| + </w:t>
+      </w:r>
+      <w:proofErr w:type="gramStart"/>
+      <w:r>
+        <w:t>Clone(</w:t>
+      </w:r>
+      <w:proofErr w:type="gramEnd"/>
+      <w:r>
+        <w:t>)      |</w:t>
+      </w:r>
+    </w:p>
+    <w:p>
+      <w:r>
+        <w:t>+-----------------+</w:t>
+      </w:r>
+    </w:p>
+    <w:p>
+      <w:r>
+        <w:t xml:space="preserve">         </w:t>
+      </w:r>
+      <w:r>
+        <w:rPr>
+          <w:rFonts w:ascii="Arial" w:hAnsi="Arial" w:cs="Arial"/>
+        </w:rPr>
+        <w:t>▲</w:t>
+      </w:r>
+    </w:p>
+    <w:p>
+      <w:r>
+        <w:t xml:space="preserve">         │</w:t>
+      </w:r>
+    </w:p>
+    <w:p>
+      <w:r>
+        <w:t>+-----------------+     +-----------------+</w:t>
+      </w:r>
+    </w:p>
+    <w:p>
+      <w:r>
+        <w:t>| ConcreteProto</w:t>
+      </w:r>
+      <w:proofErr w:type="gramStart"/>
+      <w:r>
+        <w:t>1  |</w:t>
+      </w:r>
+      <w:proofErr w:type="gramEnd"/>
+      <w:r>
+        <w:t xml:space="preserve">     | ConcreteProto2  |</w:t>
+      </w:r>
+    </w:p>
+    <w:p>
+      <w:r>
+        <w:t>+-----------------+     +-----------------+</w:t>
+      </w:r>
+    </w:p>
+    <w:p>
+      <w:r>
+        <w:t xml:space="preserve">| + </w:t>
+      </w:r>
+      <w:proofErr w:type="gramStart"/>
+      <w:r>
+        <w:t>Clone(</w:t>
+      </w:r>
+      <w:proofErr w:type="gramEnd"/>
+      <w:r>
+        <w:t>)      |     | + Clone()      |</w:t>
+      </w:r>
+    </w:p>
+    <w:p>
+      <w:r>
+        <w:t>+-----------------+     +-----------------+</w:t>
+      </w:r>
+    </w:p>
+    <w:p/>
+    <w:p/>
+    <w:p/>
+    <w:p/>
+    <w:p>
+      <w:r>
         <w:t>Creational Design Patterns - Lab Exercise Assignment</w:t>
       </w:r>
     </w:p>
@@ -87,14 +777,9 @@
       <w:r>
         <w:t xml:space="preserve">Implement a method </w:t>
       </w:r>
-      <w:proofErr w:type="spellStart"/>
       <w:proofErr w:type="gramStart"/>
       <w:r>
-        <w:t>LogMessage</w:t>
-      </w:r>
-      <w:proofErr w:type="spellEnd"/>
-      <w:r>
-        <w:t>(</w:t>
+        <w:t>LogMessage(</w:t>
       </w:r>
       <w:proofErr w:type="gramEnd"/>
       <w:r>
@@ -157,15 +842,7 @@
         </w:numPr>
       </w:pPr>
       <w:r>
-        <w:t xml:space="preserve">Create an abstract class/interface </w:t>
-      </w:r>
-      <w:proofErr w:type="spellStart"/>
-      <w:r>
-        <w:t>INotification</w:t>
-      </w:r>
-      <w:proofErr w:type="spellEnd"/>
-      <w:r>
-        <w:t>.</w:t>
+        <w:t>Create an abstract class/interface INotification.</w:t>
       </w:r>
     </w:p>
     <w:p>
@@ -176,31 +853,7 @@
         </w:numPr>
       </w:pPr>
       <w:r>
-        <w:t xml:space="preserve">Implement concrete classes: </w:t>
-      </w:r>
-      <w:proofErr w:type="spellStart"/>
-      <w:r>
-        <w:t>EmailNotification</w:t>
-      </w:r>
-      <w:proofErr w:type="spellEnd"/>
-      <w:r>
-        <w:t xml:space="preserve">, </w:t>
-      </w:r>
-      <w:proofErr w:type="spellStart"/>
-      <w:r>
-        <w:t>SMSNotification</w:t>
-      </w:r>
-      <w:proofErr w:type="spellEnd"/>
-      <w:r>
-        <w:t xml:space="preserve">, </w:t>
-      </w:r>
-      <w:proofErr w:type="spellStart"/>
-      <w:r>
-        <w:t>PushNotification</w:t>
-      </w:r>
-      <w:proofErr w:type="spellEnd"/>
-      <w:r>
-        <w:t>.</w:t>
+        <w:t>Implement concrete classes: EmailNotification, SMSNotification, PushNotification.</w:t>
       </w:r>
     </w:p>
     <w:p>
@@ -211,15 +864,7 @@
         </w:numPr>
       </w:pPr>
       <w:r>
-        <w:t xml:space="preserve">Create a </w:t>
-      </w:r>
-      <w:proofErr w:type="spellStart"/>
-      <w:r>
-        <w:t>NotificationFactory</w:t>
-      </w:r>
-      <w:proofErr w:type="spellEnd"/>
-      <w:r>
-        <w:t xml:space="preserve"> that returns an appropriate instance based on input.</w:t>
+        <w:t>Create a NotificationFactory that returns an appropriate instance based on input.</w:t>
       </w:r>
     </w:p>
     <w:p/>
@@ -278,24 +923,11 @@
         </w:numPr>
       </w:pPr>
       <w:r>
-        <w:t xml:space="preserve">Create an </w:t>
-      </w:r>
-      <w:proofErr w:type="spellStart"/>
-      <w:r>
-        <w:t>IVehicle</w:t>
-      </w:r>
-      <w:proofErr w:type="spellEnd"/>
-      <w:r>
-        <w:t xml:space="preserve"> interface with a method </w:t>
-      </w:r>
-      <w:proofErr w:type="spellStart"/>
+        <w:t xml:space="preserve">Create an IVehicle interface with a method </w:t>
+      </w:r>
       <w:proofErr w:type="gramStart"/>
       <w:r>
-        <w:t>GetDetails</w:t>
-      </w:r>
-      <w:proofErr w:type="spellEnd"/>
-      <w:r>
-        <w:t>(</w:t>
+        <w:t>GetDetails(</w:t>
       </w:r>
       <w:proofErr w:type="gramEnd"/>
       <w:r>
@@ -310,15 +942,7 @@
         </w:numPr>
       </w:pPr>
       <w:r>
-        <w:t xml:space="preserve">Implement Car and Bike classes that implement </w:t>
-      </w:r>
-      <w:proofErr w:type="spellStart"/>
-      <w:r>
-        <w:t>IVehicle</w:t>
-      </w:r>
-      <w:proofErr w:type="spellEnd"/>
-      <w:r>
-        <w:t>.</w:t>
+        <w:t>Implement Car and Bike classes that implement IVehicle.</w:t>
       </w:r>
     </w:p>
     <w:p>
@@ -329,31 +953,8 @@
         </w:numPr>
       </w:pPr>
       <w:r>
-        <w:t xml:space="preserve">Create </w:t>
-      </w:r>
-      <w:proofErr w:type="spellStart"/>
-      <w:r>
-        <w:t>ToyotaFactory</w:t>
-      </w:r>
-      <w:proofErr w:type="spellEnd"/>
-      <w:r>
-        <w:t xml:space="preserve"> and </w:t>
-      </w:r>
-      <w:proofErr w:type="spellStart"/>
-      <w:r>
-        <w:t>HondaFactory</w:t>
-      </w:r>
-      <w:proofErr w:type="spellEnd"/>
-      <w:r>
-        <w:t xml:space="preserve">, both implementing </w:t>
-      </w:r>
-      <w:proofErr w:type="spellStart"/>
-      <w:r>
-        <w:t>IVehicleFactory</w:t>
-      </w:r>
-      <w:proofErr w:type="spellEnd"/>
-      <w:r>
-        <w:t>.</w:t>
+        <w:lastRenderedPageBreak/>
+        <w:t>Create ToyotaFactory and HondaFactory, both implementing IVehicleFactory.</w:t>
       </w:r>
     </w:p>
     <w:p>
@@ -364,16 +965,7 @@
         </w:numPr>
       </w:pPr>
       <w:r>
-        <w:lastRenderedPageBreak/>
-        <w:t xml:space="preserve">Use an </w:t>
-      </w:r>
-      <w:proofErr w:type="spellStart"/>
-      <w:r>
-        <w:t>AbstractFactory</w:t>
-      </w:r>
-      <w:proofErr w:type="spellEnd"/>
-      <w:r>
-        <w:t xml:space="preserve"> to create vehicle objects dynamically.</w:t>
+        <w:t>Use an AbstractFactory to create vehicle objects dynamically.</w:t>
       </w:r>
     </w:p>
     <w:p/>
@@ -443,15 +1035,7 @@
         </w:numPr>
       </w:pPr>
       <w:r>
-        <w:t xml:space="preserve">Implement a </w:t>
-      </w:r>
-      <w:proofErr w:type="spellStart"/>
-      <w:r>
-        <w:t>MealBuilder</w:t>
-      </w:r>
-      <w:proofErr w:type="spellEnd"/>
-      <w:r>
-        <w:t xml:space="preserve"> class that allows step-by-step construction.</w:t>
+        <w:t>Implement a MealBuilder class that allows step-by-step construction.</w:t>
       </w:r>
     </w:p>
     <w:p>
@@ -540,15 +1124,7 @@
         </w:numPr>
       </w:pPr>
       <w:r>
-        <w:t xml:space="preserve">Implement the </w:t>
-      </w:r>
-      <w:proofErr w:type="spellStart"/>
-      <w:r>
-        <w:t>ICloneable</w:t>
-      </w:r>
-      <w:proofErr w:type="spellEnd"/>
-      <w:r>
-        <w:t xml:space="preserve"> interface in the class.</w:t>
+        <w:t>Implement the ICloneable interface in the class.</w:t>
       </w:r>
     </w:p>
     <w:p>
@@ -668,23 +1244,7 @@
         </w:numPr>
       </w:pPr>
       <w:r>
-        <w:t xml:space="preserve">Create an interface </w:t>
-      </w:r>
-      <w:proofErr w:type="spellStart"/>
-      <w:r>
-        <w:t>IPaymentProcessor</w:t>
-      </w:r>
-      <w:proofErr w:type="spellEnd"/>
-      <w:r>
-        <w:t xml:space="preserve"> with a method </w:t>
-      </w:r>
-      <w:proofErr w:type="spellStart"/>
-      <w:r>
-        <w:t>ProcessPayment</w:t>
-      </w:r>
-      <w:proofErr w:type="spellEnd"/>
-      <w:r>
-        <w:t>(amount).</w:t>
+        <w:t>Create an interface IPaymentProcessor with a method ProcessPayment(amount).</w:t>
       </w:r>
     </w:p>
     <w:p>
@@ -706,31 +1266,7 @@
         <w:t>three concrete classes</w:t>
       </w:r>
       <w:r>
-        <w:t xml:space="preserve">: </w:t>
-      </w:r>
-      <w:proofErr w:type="spellStart"/>
-      <w:r>
-        <w:t>CreditCardPayment</w:t>
-      </w:r>
-      <w:proofErr w:type="spellEnd"/>
-      <w:r>
-        <w:t xml:space="preserve">, </w:t>
-      </w:r>
-      <w:proofErr w:type="spellStart"/>
-      <w:r>
-        <w:t>PayPalPayment</w:t>
-      </w:r>
-      <w:proofErr w:type="spellEnd"/>
-      <w:r>
-        <w:t xml:space="preserve">, and </w:t>
-      </w:r>
-      <w:proofErr w:type="spellStart"/>
-      <w:r>
-        <w:t>GooglePayPayment</w:t>
-      </w:r>
-      <w:proofErr w:type="spellEnd"/>
-      <w:r>
-        <w:t>.</w:t>
+        <w:t>: CreditCardPayment, PayPalPayment, and GooglePayPayment.</w:t>
       </w:r>
     </w:p>
     <w:p>
@@ -743,7 +1279,6 @@
       <w:r>
         <w:t xml:space="preserve">Develop a </w:t>
       </w:r>
-      <w:proofErr w:type="spellStart"/>
       <w:r>
         <w:rPr>
           <w:b/>
@@ -751,7 +1286,6 @@
         </w:rPr>
         <w:t>PaymentFactory</w:t>
       </w:r>
-      <w:proofErr w:type="spellEnd"/>
       <w:r>
         <w:t xml:space="preserve"> that returns an appropriate payment processor based on user selection.</w:t>
       </w:r>
@@ -856,15 +1390,7 @@
         </w:numPr>
       </w:pPr>
       <w:r>
-        <w:t xml:space="preserve">Implement a </w:t>
-      </w:r>
-      <w:proofErr w:type="spellStart"/>
-      <w:r>
-        <w:t>PizzaBuilder</w:t>
-      </w:r>
-      <w:proofErr w:type="spellEnd"/>
-      <w:r>
-        <w:t xml:space="preserve"> class that constructs a pizza step by step.</w:t>
+        <w:t>Implement a PizzaBuilder class that constructs a pizza step by step.</w:t>
       </w:r>
     </w:p>
     <w:p>
@@ -1131,15 +1657,7 @@
         </w:numPr>
       </w:pPr>
       <w:r>
-        <w:t xml:space="preserve">Create a </w:t>
-      </w:r>
-      <w:proofErr w:type="spellStart"/>
-      <w:r>
-        <w:t>RateLimiter</w:t>
-      </w:r>
-      <w:proofErr w:type="spellEnd"/>
-      <w:r>
-        <w:t xml:space="preserve"> class using the </w:t>
+        <w:t xml:space="preserve">Create a RateLimiter class using the </w:t>
       </w:r>
       <w:r>
         <w:rPr>
@@ -1329,7 +1847,6 @@
               <v:path gradientshapeok="t" o:connecttype="rect"/>
             </v:shapetype>
             <v:shape id="Text Box 2" o:spid="_x0000_s1026" type="#_x0000_t202" alt="Confidential - Not for Public Consumption or Distribution" style="position:absolute;margin-left:0;margin-top:0;width:230.3pt;height:29.15pt;z-index:251659264;visibility:visible;mso-wrap-style:none;mso-wrap-distance-left:0;mso-wrap-distance-top:0;mso-wrap-distance-right:0;mso-wrap-distance-bottom:0;mso-position-horizontal:center;mso-position-horizontal-relative:page;mso-position-vertical:bottom;mso-position-vertical-relative:page;v-text-anchor:bottom" o:gfxdata="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" filled="f" stroked="f">
-              <v:fill o:detectmouseclick="t"/>
               <v:textbox style="mso-fit-shape-to-text:t" inset="0,0,0,15pt">
                 <w:txbxContent>
                   <w:p>
@@ -1460,7 +1977,6 @@
               <v:path gradientshapeok="t" o:connecttype="rect"/>
             </v:shapetype>
             <v:shape id="Text Box 3" o:spid="_x0000_s1027" type="#_x0000_t202" alt="Confidential - Not for Public Consumption or Distribution" style="position:absolute;margin-left:0;margin-top:0;width:230.3pt;height:29.15pt;z-index:251660288;visibility:visible;mso-wrap-style:none;mso-wrap-distance-left:0;mso-wrap-distance-top:0;mso-wrap-distance-right:0;mso-wrap-distance-bottom:0;mso-position-horizontal:center;mso-position-horizontal-relative:page;mso-position-vertical:bottom;mso-position-vertical-relative:page;v-text-anchor:bottom" o:gfxdata="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" filled="f" stroked="f">
-              <v:fill o:detectmouseclick="t"/>
               <v:textbox style="mso-fit-shape-to-text:t" inset="0,0,0,15pt">
                 <w:txbxContent>
                   <w:p>
@@ -1591,7 +2107,6 @@
               <v:path gradientshapeok="t" o:connecttype="rect"/>
             </v:shapetype>
             <v:shape id="Text Box 1" o:spid="_x0000_s1028" type="#_x0000_t202" alt="Confidential - Not for Public Consumption or Distribution" style="position:absolute;margin-left:0;margin-top:0;width:230.3pt;height:29.15pt;z-index:251658240;visibility:visible;mso-wrap-style:none;mso-wrap-distance-left:0;mso-wrap-distance-top:0;mso-wrap-distance-right:0;mso-wrap-distance-bottom:0;mso-position-horizontal:center;mso-position-horizontal-relative:page;mso-position-vertical:bottom;mso-position-vertical-relative:page;v-text-anchor:bottom" o:gfxdata="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" filled="f" stroked="f">
-              <v:fill o:detectmouseclick="t"/>
               <v:textbox style="mso-fit-shape-to-text:t" inset="0,0,0,15pt">
                 <w:txbxContent>
                   <w:p>
@@ -3756,6 +4271,25 @@
     <w:uiPriority w:val="99"/>
     <w:rsid w:val="005C6FBD"/>
   </w:style>
+  <w:style w:type="table" w:styleId="TableGrid">
+    <w:name w:val="Table Grid"/>
+    <w:basedOn w:val="TableNormal"/>
+    <w:uiPriority w:val="39"/>
+    <w:rsid w:val="00AE3A7A"/>
+    <w:pPr>
+      <w:spacing w:after="0" w:line="240" w:lineRule="auto"/>
+    </w:pPr>
+    <w:tblPr>
+      <w:tblBorders>
+        <w:top w:val="single" w:sz="4" w:space="0" w:color="auto"/>
+        <w:left w:val="single" w:sz="4" w:space="0" w:color="auto"/>
+        <w:bottom w:val="single" w:sz="4" w:space="0" w:color="auto"/>
+        <w:right w:val="single" w:sz="4" w:space="0" w:color="auto"/>
+        <w:insideH w:val="single" w:sz="4" w:space="0" w:color="auto"/>
+        <w:insideV w:val="single" w:sz="4" w:space="0" w:color="auto"/>
+      </w:tblBorders>
+    </w:tblPr>
+  </w:style>
 </w:styles>
 </file>
 

--- a/Creational Design Patterns - Assignment.docx
+++ b/Creational Design Patterns - Assignment.docx
@@ -74,9 +74,14 @@
       <w:r>
         <w:t xml:space="preserve">| + </w:t>
       </w:r>
+      <w:proofErr w:type="spellStart"/>
       <w:proofErr w:type="gramStart"/>
       <w:r>
-        <w:t>GetInstance(</w:t>
+        <w:t>GetInstance</w:t>
+      </w:r>
+      <w:proofErr w:type="spellEnd"/>
+      <w:r>
+        <w:t>(</w:t>
       </w:r>
       <w:proofErr w:type="gramEnd"/>
       <w:r>
@@ -191,7 +196,15 @@
     </w:p>
     <w:p>
       <w:r>
-        <w:t>| ConcreteProductA |      | ConcreteProductB |</w:t>
+        <w:t xml:space="preserve">| ConcreteProductA |      | </w:t>
+      </w:r>
+      <w:proofErr w:type="spellStart"/>
+      <w:r>
+        <w:t>ConcreteProductB</w:t>
+      </w:r>
+      <w:proofErr w:type="spellEnd"/>
+      <w:r>
+        <w:t xml:space="preserve"> |</w:t>
       </w:r>
     </w:p>
     <w:p>
@@ -257,9 +270,14 @@
       <w:r>
         <w:t xml:space="preserve">| + </w:t>
       </w:r>
+      <w:proofErr w:type="spellStart"/>
       <w:proofErr w:type="gramStart"/>
       <w:r>
-        <w:t>FactoryMethod(</w:t>
+        <w:t>FactoryMethod</w:t>
+      </w:r>
+      <w:proofErr w:type="spellEnd"/>
+      <w:r>
+        <w:t>(</w:t>
       </w:r>
       <w:proofErr w:type="gramEnd"/>
       <w:r>
@@ -294,7 +312,15 @@
     </w:p>
     <w:p>
       <w:r>
-        <w:t>| ConcreteCreator     |</w:t>
+        <w:t xml:space="preserve">| </w:t>
+      </w:r>
+      <w:proofErr w:type="spellStart"/>
+      <w:r>
+        <w:t>ConcreteCreator</w:t>
+      </w:r>
+      <w:proofErr w:type="spellEnd"/>
+      <w:r>
+        <w:t xml:space="preserve">     |</w:t>
       </w:r>
     </w:p>
     <w:p>
@@ -306,9 +332,14 @@
       <w:r>
         <w:t xml:space="preserve">| + </w:t>
       </w:r>
+      <w:proofErr w:type="spellStart"/>
       <w:proofErr w:type="gramStart"/>
       <w:r>
-        <w:t>FactoryMethod(</w:t>
+        <w:t>FactoryMethod</w:t>
+      </w:r>
+      <w:proofErr w:type="spellEnd"/>
+      <w:r>
+        <w:t>(</w:t>
       </w:r>
       <w:proofErr w:type="gramEnd"/>
       <w:r>
@@ -349,17 +380,41 @@
     </w:p>
     <w:p>
       <w:r>
-        <w:t>| - PartA        |</w:t>
-      </w:r>
-    </w:p>
-    <w:p>
-      <w:r>
-        <w:t>| - PartB        |</w:t>
-      </w:r>
-    </w:p>
-    <w:p>
-      <w:r>
-        <w:t>| - PartC        |</w:t>
+        <w:t xml:space="preserve">| - </w:t>
+      </w:r>
+      <w:proofErr w:type="spellStart"/>
+      <w:r>
+        <w:t>PartA</w:t>
+      </w:r>
+      <w:proofErr w:type="spellEnd"/>
+      <w:r>
+        <w:t xml:space="preserve">        |</w:t>
+      </w:r>
+    </w:p>
+    <w:p>
+      <w:r>
+        <w:t xml:space="preserve">| - </w:t>
+      </w:r>
+      <w:proofErr w:type="spellStart"/>
+      <w:r>
+        <w:t>PartB</w:t>
+      </w:r>
+      <w:proofErr w:type="spellEnd"/>
+      <w:r>
+        <w:t xml:space="preserve">        |</w:t>
+      </w:r>
+    </w:p>
+    <w:p>
+      <w:r>
+        <w:t xml:space="preserve">| - </w:t>
+      </w:r>
+      <w:proofErr w:type="spellStart"/>
+      <w:r>
+        <w:t>PartC</w:t>
+      </w:r>
+      <w:proofErr w:type="spellEnd"/>
+      <w:r>
+        <w:t xml:space="preserve">        |</w:t>
       </w:r>
     </w:p>
     <w:p>
@@ -402,9 +457,14 @@
       <w:r>
         <w:t xml:space="preserve">| + </w:t>
       </w:r>
+      <w:proofErr w:type="spellStart"/>
       <w:proofErr w:type="gramStart"/>
       <w:r>
-        <w:t>BuildPartA(</w:t>
+        <w:t>BuildPartA</w:t>
+      </w:r>
+      <w:proofErr w:type="spellEnd"/>
+      <w:r>
+        <w:t>(</w:t>
       </w:r>
       <w:proofErr w:type="gramEnd"/>
       <w:r>
@@ -415,9 +475,14 @@
       <w:r>
         <w:t xml:space="preserve">| + </w:t>
       </w:r>
+      <w:proofErr w:type="spellStart"/>
       <w:proofErr w:type="gramStart"/>
       <w:r>
-        <w:t>BuildPartB(</w:t>
+        <w:t>BuildPartB</w:t>
+      </w:r>
+      <w:proofErr w:type="spellEnd"/>
+      <w:r>
+        <w:t>(</w:t>
       </w:r>
       <w:proofErr w:type="gramEnd"/>
       <w:r>
@@ -428,9 +493,14 @@
       <w:r>
         <w:t xml:space="preserve">| + </w:t>
       </w:r>
+      <w:proofErr w:type="spellStart"/>
       <w:proofErr w:type="gramStart"/>
       <w:r>
-        <w:t>BuildPartC(</w:t>
+        <w:t>BuildPartC</w:t>
+      </w:r>
+      <w:proofErr w:type="spellEnd"/>
+      <w:r>
+        <w:t>(</w:t>
       </w:r>
       <w:proofErr w:type="gramEnd"/>
       <w:r>
@@ -441,9 +511,14 @@
       <w:r>
         <w:t xml:space="preserve">| + </w:t>
       </w:r>
+      <w:proofErr w:type="spellStart"/>
       <w:proofErr w:type="gramStart"/>
       <w:r>
-        <w:t>GetResult(</w:t>
+        <w:t>GetResult</w:t>
+      </w:r>
+      <w:proofErr w:type="spellEnd"/>
+      <w:r>
+        <w:t>(</w:t>
       </w:r>
       <w:proofErr w:type="gramEnd"/>
       <w:r>
@@ -490,39 +565,78 @@
       <w:r>
         <w:t xml:space="preserve">| + </w:t>
       </w:r>
+      <w:proofErr w:type="spellStart"/>
       <w:proofErr w:type="gramStart"/>
       <w:r>
-        <w:t>BuildPartA(</w:t>
+        <w:t>BuildPartA</w:t>
+      </w:r>
+      <w:proofErr w:type="spellEnd"/>
+      <w:r>
+        <w:t>(</w:t>
       </w:r>
       <w:proofErr w:type="gramEnd"/>
       <w:r>
-        <w:t>)  |     | + BuildPartA()  |</w:t>
+        <w:t xml:space="preserve">)  |     | + </w:t>
+      </w:r>
+      <w:proofErr w:type="spellStart"/>
+      <w:r>
+        <w:t>BuildPartA</w:t>
+      </w:r>
+      <w:proofErr w:type="spellEnd"/>
+      <w:r>
+        <w:t>()  |</w:t>
       </w:r>
     </w:p>
     <w:p>
       <w:r>
         <w:t xml:space="preserve">| + </w:t>
       </w:r>
+      <w:proofErr w:type="spellStart"/>
       <w:proofErr w:type="gramStart"/>
       <w:r>
-        <w:t>BuildPartB(</w:t>
+        <w:t>BuildPartB</w:t>
+      </w:r>
+      <w:proofErr w:type="spellEnd"/>
+      <w:r>
+        <w:t>(</w:t>
       </w:r>
       <w:proofErr w:type="gramEnd"/>
       <w:r>
-        <w:t>)  |     | + BuildPartB()  |</w:t>
+        <w:t xml:space="preserve">)  |     | + </w:t>
+      </w:r>
+      <w:proofErr w:type="spellStart"/>
+      <w:r>
+        <w:t>BuildPartB</w:t>
+      </w:r>
+      <w:proofErr w:type="spellEnd"/>
+      <w:r>
+        <w:t>()  |</w:t>
       </w:r>
     </w:p>
     <w:p>
       <w:r>
         <w:t xml:space="preserve">| + </w:t>
       </w:r>
+      <w:proofErr w:type="spellStart"/>
       <w:proofErr w:type="gramStart"/>
       <w:r>
-        <w:t>GetResult(</w:t>
+        <w:t>GetResult</w:t>
+      </w:r>
+      <w:proofErr w:type="spellEnd"/>
+      <w:r>
+        <w:t>(</w:t>
       </w:r>
       <w:proofErr w:type="gramEnd"/>
       <w:r>
-        <w:t>)   |     | + GetResult()   |</w:t>
+        <w:t xml:space="preserve">)   |     | + </w:t>
+      </w:r>
+      <w:proofErr w:type="spellStart"/>
+      <w:r>
+        <w:t>GetResult</w:t>
+      </w:r>
+      <w:proofErr w:type="spellEnd"/>
+      <w:r>
+        <w:t>()   |</w:t>
       </w:r>
     </w:p>
     <w:p>
@@ -777,9 +891,14 @@
       <w:r>
         <w:t xml:space="preserve">Implement a method </w:t>
       </w:r>
+      <w:proofErr w:type="spellStart"/>
       <w:proofErr w:type="gramStart"/>
       <w:r>
-        <w:t>LogMessage(</w:t>
+        <w:t>LogMessage</w:t>
+      </w:r>
+      <w:proofErr w:type="spellEnd"/>
+      <w:r>
+        <w:t>(</w:t>
       </w:r>
       <w:proofErr w:type="gramEnd"/>
       <w:r>
@@ -842,7 +961,15 @@
         </w:numPr>
       </w:pPr>
       <w:r>
-        <w:t>Create an abstract class/interface INotification.</w:t>
+        <w:t xml:space="preserve">Create an abstract class/interface </w:t>
+      </w:r>
+      <w:proofErr w:type="spellStart"/>
+      <w:r>
+        <w:t>INotification</w:t>
+      </w:r>
+      <w:proofErr w:type="spellEnd"/>
+      <w:r>
+        <w:t>.</w:t>
       </w:r>
     </w:p>
     <w:p>
@@ -853,7 +980,31 @@
         </w:numPr>
       </w:pPr>
       <w:r>
-        <w:t>Implement concrete classes: EmailNotification, SMSNotification, PushNotification.</w:t>
+        <w:t xml:space="preserve">Implement concrete classes: </w:t>
+      </w:r>
+      <w:proofErr w:type="spellStart"/>
+      <w:r>
+        <w:t>EmailNotification</w:t>
+      </w:r>
+      <w:proofErr w:type="spellEnd"/>
+      <w:r>
+        <w:t xml:space="preserve">, </w:t>
+      </w:r>
+      <w:proofErr w:type="spellStart"/>
+      <w:r>
+        <w:t>SMSNotification</w:t>
+      </w:r>
+      <w:proofErr w:type="spellEnd"/>
+      <w:r>
+        <w:t xml:space="preserve">, </w:t>
+      </w:r>
+      <w:proofErr w:type="spellStart"/>
+      <w:r>
+        <w:t>PushNotification</w:t>
+      </w:r>
+      <w:proofErr w:type="spellEnd"/>
+      <w:r>
+        <w:t>.</w:t>
       </w:r>
     </w:p>
     <w:p>
@@ -864,7 +1015,15 @@
         </w:numPr>
       </w:pPr>
       <w:r>
-        <w:t>Create a NotificationFactory that returns an appropriate instance based on input.</w:t>
+        <w:t xml:space="preserve">Create a </w:t>
+      </w:r>
+      <w:proofErr w:type="spellStart"/>
+      <w:r>
+        <w:t>NotificationFactory</w:t>
+      </w:r>
+      <w:proofErr w:type="spellEnd"/>
+      <w:r>
+        <w:t xml:space="preserve"> that returns an appropriate instance based on input.</w:t>
       </w:r>
     </w:p>
     <w:p/>
@@ -923,11 +1082,24 @@
         </w:numPr>
       </w:pPr>
       <w:r>
-        <w:t xml:space="preserve">Create an IVehicle interface with a method </w:t>
-      </w:r>
+        <w:t xml:space="preserve">Create an </w:t>
+      </w:r>
+      <w:proofErr w:type="spellStart"/>
+      <w:r>
+        <w:t>IVehicle</w:t>
+      </w:r>
+      <w:proofErr w:type="spellEnd"/>
+      <w:r>
+        <w:t xml:space="preserve"> interface with a method </w:t>
+      </w:r>
+      <w:proofErr w:type="spellStart"/>
       <w:proofErr w:type="gramStart"/>
       <w:r>
-        <w:t>GetDetails(</w:t>
+        <w:t>GetDetails</w:t>
+      </w:r>
+      <w:proofErr w:type="spellEnd"/>
+      <w:r>
+        <w:t>(</w:t>
       </w:r>
       <w:proofErr w:type="gramEnd"/>
       <w:r>
@@ -942,7 +1114,15 @@
         </w:numPr>
       </w:pPr>
       <w:r>
-        <w:t>Implement Car and Bike classes that implement IVehicle.</w:t>
+        <w:t xml:space="preserve">Implement Car and Bike classes that implement </w:t>
+      </w:r>
+      <w:proofErr w:type="spellStart"/>
+      <w:r>
+        <w:t>IVehicle</w:t>
+      </w:r>
+      <w:proofErr w:type="spellEnd"/>
+      <w:r>
+        <w:t>.</w:t>
       </w:r>
     </w:p>
     <w:p>
@@ -954,7 +1134,31 @@
       </w:pPr>
       <w:r>
         <w:lastRenderedPageBreak/>
-        <w:t>Create ToyotaFactory and HondaFactory, both implementing IVehicleFactory.</w:t>
+        <w:t xml:space="preserve">Create </w:t>
+      </w:r>
+      <w:proofErr w:type="spellStart"/>
+      <w:r>
+        <w:t>ToyotaFactory</w:t>
+      </w:r>
+      <w:proofErr w:type="spellEnd"/>
+      <w:r>
+        <w:t xml:space="preserve"> and </w:t>
+      </w:r>
+      <w:proofErr w:type="spellStart"/>
+      <w:r>
+        <w:t>HondaFactory</w:t>
+      </w:r>
+      <w:proofErr w:type="spellEnd"/>
+      <w:r>
+        <w:t xml:space="preserve">, both implementing </w:t>
+      </w:r>
+      <w:proofErr w:type="spellStart"/>
+      <w:r>
+        <w:t>IVehicleFactory</w:t>
+      </w:r>
+      <w:proofErr w:type="spellEnd"/>
+      <w:r>
+        <w:t>.</w:t>
       </w:r>
     </w:p>
     <w:p>
@@ -965,7 +1169,15 @@
         </w:numPr>
       </w:pPr>
       <w:r>
-        <w:t>Use an AbstractFactory to create vehicle objects dynamically.</w:t>
+        <w:t xml:space="preserve">Use an </w:t>
+      </w:r>
+      <w:proofErr w:type="spellStart"/>
+      <w:r>
+        <w:t>AbstractFactory</w:t>
+      </w:r>
+      <w:proofErr w:type="spellEnd"/>
+      <w:r>
+        <w:t xml:space="preserve"> to create vehicle objects dynamically.</w:t>
       </w:r>
     </w:p>
     <w:p/>
@@ -1035,7 +1247,15 @@
         </w:numPr>
       </w:pPr>
       <w:r>
-        <w:t>Implement a MealBuilder class that allows step-by-step construction.</w:t>
+        <w:t xml:space="preserve">Implement a </w:t>
+      </w:r>
+      <w:proofErr w:type="spellStart"/>
+      <w:r>
+        <w:t>MealBuilder</w:t>
+      </w:r>
+      <w:proofErr w:type="spellEnd"/>
+      <w:r>
+        <w:t xml:space="preserve"> class that allows step-by-step construction.</w:t>
       </w:r>
     </w:p>
     <w:p>
@@ -1124,7 +1344,15 @@
         </w:numPr>
       </w:pPr>
       <w:r>
-        <w:t>Implement the ICloneable interface in the class.</w:t>
+        <w:t xml:space="preserve">Implement the </w:t>
+      </w:r>
+      <w:proofErr w:type="spellStart"/>
+      <w:r>
+        <w:t>ICloneable</w:t>
+      </w:r>
+      <w:proofErr w:type="spellEnd"/>
+      <w:r>
+        <w:t xml:space="preserve"> interface in the class.</w:t>
       </w:r>
     </w:p>
     <w:p>
@@ -1244,7 +1472,23 @@
         </w:numPr>
       </w:pPr>
       <w:r>
-        <w:t>Create an interface IPaymentProcessor with a method ProcessPayment(amount).</w:t>
+        <w:t xml:space="preserve">Create an interface </w:t>
+      </w:r>
+      <w:proofErr w:type="spellStart"/>
+      <w:r>
+        <w:t>IPaymentProcessor</w:t>
+      </w:r>
+      <w:proofErr w:type="spellEnd"/>
+      <w:r>
+        <w:t xml:space="preserve"> with a method </w:t>
+      </w:r>
+      <w:proofErr w:type="spellStart"/>
+      <w:r>
+        <w:t>ProcessPayment</w:t>
+      </w:r>
+      <w:proofErr w:type="spellEnd"/>
+      <w:r>
+        <w:t>(amount).</w:t>
       </w:r>
     </w:p>
     <w:p>
@@ -1266,7 +1510,31 @@
         <w:t>three concrete classes</w:t>
       </w:r>
       <w:r>
-        <w:t>: CreditCardPayment, PayPalPayment, and GooglePayPayment.</w:t>
+        <w:t xml:space="preserve">: </w:t>
+      </w:r>
+      <w:proofErr w:type="spellStart"/>
+      <w:r>
+        <w:t>CreditCardPayment</w:t>
+      </w:r>
+      <w:proofErr w:type="spellEnd"/>
+      <w:r>
+        <w:t xml:space="preserve">, </w:t>
+      </w:r>
+      <w:proofErr w:type="spellStart"/>
+      <w:r>
+        <w:t>PayPalPayment</w:t>
+      </w:r>
+      <w:proofErr w:type="spellEnd"/>
+      <w:r>
+        <w:t xml:space="preserve">, and </w:t>
+      </w:r>
+      <w:proofErr w:type="spellStart"/>
+      <w:r>
+        <w:t>GooglePayPayment</w:t>
+      </w:r>
+      <w:proofErr w:type="spellEnd"/>
+      <w:r>
+        <w:t>.</w:t>
       </w:r>
     </w:p>
     <w:p>
@@ -1279,6 +1547,7 @@
       <w:r>
         <w:t xml:space="preserve">Develop a </w:t>
       </w:r>
+      <w:proofErr w:type="spellStart"/>
       <w:r>
         <w:rPr>
           <w:b/>
@@ -1286,6 +1555,7 @@
         </w:rPr>
         <w:t>PaymentFactory</w:t>
       </w:r>
+      <w:proofErr w:type="spellEnd"/>
       <w:r>
         <w:t xml:space="preserve"> that returns an appropriate payment processor based on user selection.</w:t>
       </w:r>
@@ -1390,7 +1660,15 @@
         </w:numPr>
       </w:pPr>
       <w:r>
-        <w:t>Implement a PizzaBuilder class that constructs a pizza step by step.</w:t>
+        <w:t xml:space="preserve">Implement a </w:t>
+      </w:r>
+      <w:proofErr w:type="spellStart"/>
+      <w:r>
+        <w:t>PizzaBuilder</w:t>
+      </w:r>
+      <w:proofErr w:type="spellEnd"/>
+      <w:r>
+        <w:t xml:space="preserve"> class that constructs a pizza step by step.</w:t>
       </w:r>
     </w:p>
     <w:p>
@@ -1657,7 +1935,15 @@
         </w:numPr>
       </w:pPr>
       <w:r>
-        <w:t xml:space="preserve">Create a RateLimiter class using the </w:t>
+        <w:t xml:space="preserve">Create a </w:t>
+      </w:r>
+      <w:proofErr w:type="spellStart"/>
+      <w:r>
+        <w:t>RateLimiter</w:t>
+      </w:r>
+      <w:proofErr w:type="spellEnd"/>
+      <w:r>
+        <w:t xml:space="preserve"> class using the </w:t>
       </w:r>
       <w:r>
         <w:rPr>
@@ -1945,16 +2231,6 @@
                               <w:szCs w:val="20"/>
                             </w:rPr>
                           </w:pPr>
-                          <w:r>
-                            <w:rPr>
-                              <w:rFonts w:ascii="Calibri" w:eastAsia="Calibri" w:hAnsi="Calibri" w:cs="Calibri"/>
-                              <w:noProof/>
-                              <w:color w:val="000000"/>
-                              <w:sz w:val="20"/>
-                              <w:szCs w:val="20"/>
-                            </w:rPr>
-                            <w:t>Confidential - Not for Public Consumption or Distribution</w:t>
-                          </w:r>
                         </w:p>
                       </w:txbxContent>
                     </wps:txbx>
@@ -1990,16 +2266,6 @@
                         <w:szCs w:val="20"/>
                       </w:rPr>
                     </w:pPr>
-                    <w:r>
-                      <w:rPr>
-                        <w:rFonts w:ascii="Calibri" w:eastAsia="Calibri" w:hAnsi="Calibri" w:cs="Calibri"/>
-                        <w:noProof/>
-                        <w:color w:val="000000"/>
-                        <w:sz w:val="20"/>
-                        <w:szCs w:val="20"/>
-                      </w:rPr>
-                      <w:t>Confidential - Not for Public Consumption or Distribution</w:t>
-                    </w:r>
                   </w:p>
                 </w:txbxContent>
               </v:textbox>
@@ -3936,6 +4202,7 @@
   <w:style w:type="character" w:default="1" w:styleId="DefaultParagraphFont">
     <w:name w:val="Default Paragraph Font"/>
     <w:uiPriority w:val="1"/>
+    <w:semiHidden/>
     <w:unhideWhenUsed/>
   </w:style>
   <w:style w:type="table" w:default="1" w:styleId="TableNormal">
@@ -4290,6 +4557,28 @@
       </w:tblBorders>
     </w:tblPr>
   </w:style>
+  <w:style w:type="paragraph" w:styleId="Header">
+    <w:name w:val="header"/>
+    <w:basedOn w:val="Normal"/>
+    <w:link w:val="HeaderChar"/>
+    <w:uiPriority w:val="99"/>
+    <w:unhideWhenUsed/>
+    <w:rsid w:val="00AD7A9B"/>
+    <w:pPr>
+      <w:tabs>
+        <w:tab w:val="center" w:pos="4680"/>
+        <w:tab w:val="right" w:pos="9360"/>
+      </w:tabs>
+      <w:spacing w:after="0" w:line="240" w:lineRule="auto"/>
+    </w:pPr>
+  </w:style>
+  <w:style w:type="character" w:customStyle="1" w:styleId="HeaderChar">
+    <w:name w:val="Header Char"/>
+    <w:basedOn w:val="DefaultParagraphFont"/>
+    <w:link w:val="Header"/>
+    <w:uiPriority w:val="99"/>
+    <w:rsid w:val="00AD7A9B"/>
+  </w:style>
 </w:styles>
 </file>
 
